--- a/Unit4/Unit4 26-28.docx
+++ b/Unit4/Unit4 26-28.docx
@@ -14,8 +14,16 @@
           <w:rFonts w:ascii="Arial" w:hAnsi="Arial" w:cs="Arial"/>
           <w:b/>
         </w:rPr>
-        <w:t>Instructional Day: 26-28</w:t>
-      </w:r>
+        <w:t>Instructional Day:</w:t>
+      </w:r>
+      <w:bookmarkStart w:id="0" w:name="_GoBack"/>
+      <w:r>
+        <w:rPr>
+          <w:rFonts w:ascii="Arial" w:hAnsi="Arial" w:cs="Arial"/>
+        </w:rPr>
+        <w:t xml:space="preserve"> 26-28</w:t>
+      </w:r>
+      <w:bookmarkEnd w:id="0"/>
     </w:p>
     <w:p>
       <w:pPr>
@@ -514,8 +522,6 @@
         </w:rPr>
         <w:t xml:space="preserve">Game Project Sample Rubric </w:t>
       </w:r>
-      <w:bookmarkStart w:id="0" w:name="_GoBack"/>
-      <w:bookmarkEnd w:id="0"/>
     </w:p>
     <w:p>
       <w:pPr>
